--- a/15. Leetcode/1460. 通过翻转子数组使两个数组相等.docx
+++ b/15. Leetcode/1460. 通过翻转子数组使两个数组相等.docx
@@ -14,11 +14,6 @@
       </w:r>
     </w:p>
     <w:p>
-      <w:pPr>
-        <w:rPr>
-          <w:rFonts w:hint="eastAsia"/>
-        </w:rPr>
-      </w:pPr>
       <w:r>
         <w:tab/>
       </w:r>
@@ -44,16 +39,38 @@
         <w:rPr>
           <w:rFonts w:hint="eastAsia"/>
         </w:rPr>
+        <w:t xml:space="preserve"> arr </w:t>
+      </w:r>
+      <w:r>
+        <w:rPr>
+          <w:rFonts w:hint="eastAsia"/>
+        </w:rPr>
+        <w:t>。每一步中，你可以选择</w:t>
+      </w:r>
+      <w:r>
+        <w:rPr>
+          <w:rFonts w:hint="eastAsia"/>
+        </w:rPr>
+        <w:t xml:space="preserve"> arr </w:t>
+      </w:r>
+      <w:r>
+        <w:rPr>
+          <w:rFonts w:hint="eastAsia"/>
+        </w:rPr>
+        <w:t>的任意</w:t>
+      </w:r>
+      <w:r>
+        <w:rPr>
+          <w:rFonts w:hint="eastAsia"/>
+        </w:rPr>
         <w:t xml:space="preserve"> </w:t>
       </w:r>
-      <w:proofErr w:type="spellStart"/>
-      <w:r>
-        <w:rPr>
-          <w:rFonts w:hint="eastAsia"/>
-        </w:rPr>
-        <w:t>arr</w:t>
-      </w:r>
-      <w:proofErr w:type="spellEnd"/>
+      <w:r>
+        <w:rPr>
+          <w:rFonts w:hint="eastAsia"/>
+        </w:rPr>
+        <w:t>非空子数组</w:t>
+      </w:r>
       <w:r>
         <w:rPr>
           <w:rFonts w:hint="eastAsia"/>
@@ -64,56 +81,6 @@
         <w:rPr>
           <w:rFonts w:hint="eastAsia"/>
         </w:rPr>
-        <w:t>。每一步中，你可以选择</w:t>
-      </w:r>
-      <w:r>
-        <w:rPr>
-          <w:rFonts w:hint="eastAsia"/>
-        </w:rPr>
-        <w:t xml:space="preserve"> </w:t>
-      </w:r>
-      <w:proofErr w:type="spellStart"/>
-      <w:r>
-        <w:rPr>
-          <w:rFonts w:hint="eastAsia"/>
-        </w:rPr>
-        <w:t>arr</w:t>
-      </w:r>
-      <w:proofErr w:type="spellEnd"/>
-      <w:r>
-        <w:rPr>
-          <w:rFonts w:hint="eastAsia"/>
-        </w:rPr>
-        <w:t xml:space="preserve"> </w:t>
-      </w:r>
-      <w:r>
-        <w:rPr>
-          <w:rFonts w:hint="eastAsia"/>
-        </w:rPr>
-        <w:t>的任意</w:t>
-      </w:r>
-      <w:r>
-        <w:rPr>
-          <w:rFonts w:hint="eastAsia"/>
-        </w:rPr>
-        <w:t xml:space="preserve"> </w:t>
-      </w:r>
-      <w:r>
-        <w:rPr>
-          <w:rFonts w:hint="eastAsia"/>
-        </w:rPr>
-        <w:t>非空子数组</w:t>
-      </w:r>
-      <w:r>
-        <w:rPr>
-          <w:rFonts w:hint="eastAsia"/>
-        </w:rPr>
-        <w:t xml:space="preserve"> </w:t>
-      </w:r>
-      <w:r>
-        <w:rPr>
-          <w:rFonts w:hint="eastAsia"/>
-        </w:rPr>
         <w:t>并将它翻转。你可以执行此过程任意次。</w:t>
       </w:r>
     </w:p>
@@ -131,21 +98,7 @@
         <w:rPr>
           <w:rFonts w:hint="eastAsia"/>
         </w:rPr>
-        <w:t xml:space="preserve"> </w:t>
-      </w:r>
-      <w:proofErr w:type="spellStart"/>
-      <w:r>
-        <w:rPr>
-          <w:rFonts w:hint="eastAsia"/>
-        </w:rPr>
-        <w:t>arr</w:t>
-      </w:r>
-      <w:proofErr w:type="spellEnd"/>
-      <w:r>
-        <w:rPr>
-          <w:rFonts w:hint="eastAsia"/>
-        </w:rPr>
-        <w:t xml:space="preserve"> </w:t>
+        <w:t xml:space="preserve"> arr </w:t>
       </w:r>
       <w:r>
         <w:rPr>
@@ -192,10 +145,7 @@
     </w:p>
     <w:p>
       <w:pPr>
-        <w:ind w:leftChars="100" w:left="280"/>
-        <w:rPr>
-          <w:rFonts w:hint="eastAsia"/>
-        </w:rPr>
+        <w:ind w:leftChars="100" w:left="240"/>
       </w:pPr>
       <w:r>
         <w:rPr>
@@ -218,10 +168,7 @@
     </w:p>
     <w:p>
       <w:pPr>
-        <w:ind w:leftChars="100" w:left="280"/>
-        <w:rPr>
-          <w:rFonts w:hint="eastAsia"/>
-        </w:rPr>
+        <w:ind w:leftChars="100" w:left="240"/>
       </w:pPr>
       <w:r>
         <w:rPr>
@@ -233,29 +180,12 @@
         <w:rPr>
           <w:rFonts w:hint="eastAsia"/>
         </w:rPr>
-        <w:t xml:space="preserve">target = [1,2,3,4], </w:t>
-      </w:r>
-      <w:proofErr w:type="spellStart"/>
-      <w:r>
-        <w:rPr>
-          <w:rFonts w:hint="eastAsia"/>
-        </w:rPr>
-        <w:t>arr</w:t>
-      </w:r>
-      <w:proofErr w:type="spellEnd"/>
-      <w:r>
-        <w:rPr>
-          <w:rFonts w:hint="eastAsia"/>
-        </w:rPr>
-        <w:t xml:space="preserve"> = [2,4,1,3]</w:t>
-      </w:r>
-    </w:p>
-    <w:p>
-      <w:pPr>
-        <w:ind w:leftChars="100" w:left="280"/>
-        <w:rPr>
-          <w:rFonts w:hint="eastAsia"/>
-        </w:rPr>
+        <w:t>target = [1,2,3,4], arr = [2,4,1,3]</w:t>
+      </w:r>
+    </w:p>
+    <w:p>
+      <w:pPr>
+        <w:ind w:leftChars="100" w:left="240"/>
       </w:pPr>
       <w:r>
         <w:rPr>
@@ -272,10 +202,7 @@
     </w:p>
     <w:p>
       <w:pPr>
-        <w:ind w:leftChars="100" w:left="280"/>
-        <w:rPr>
-          <w:rFonts w:hint="eastAsia"/>
-        </w:rPr>
+        <w:ind w:leftChars="100" w:left="240"/>
       </w:pPr>
       <w:r>
         <w:rPr>
@@ -287,21 +214,7 @@
         <w:rPr>
           <w:rFonts w:hint="eastAsia"/>
         </w:rPr>
-        <w:t xml:space="preserve"> </w:t>
-      </w:r>
-      <w:proofErr w:type="spellStart"/>
-      <w:r>
-        <w:rPr>
-          <w:rFonts w:hint="eastAsia"/>
-        </w:rPr>
-        <w:t>arr</w:t>
-      </w:r>
-      <w:proofErr w:type="spellEnd"/>
-      <w:r>
-        <w:rPr>
-          <w:rFonts w:hint="eastAsia"/>
-        </w:rPr>
-        <w:t xml:space="preserve"> </w:t>
+        <w:t xml:space="preserve"> arr </w:t>
       </w:r>
       <w:r>
         <w:rPr>
@@ -324,10 +237,7 @@
     </w:p>
     <w:p>
       <w:pPr>
-        <w:ind w:leftChars="100" w:left="280"/>
-        <w:rPr>
-          <w:rFonts w:hint="eastAsia"/>
-        </w:rPr>
+        <w:ind w:leftChars="100" w:left="240"/>
       </w:pPr>
       <w:r>
         <w:rPr>
@@ -353,19 +263,11 @@
         </w:rPr>
         <w:t>，</w:t>
       </w:r>
-      <w:proofErr w:type="spellStart"/>
-      <w:r>
-        <w:rPr>
-          <w:rFonts w:hint="eastAsia"/>
-        </w:rPr>
-        <w:t>arr</w:t>
-      </w:r>
-      <w:proofErr w:type="spellEnd"/>
-      <w:r>
-        <w:rPr>
-          <w:rFonts w:hint="eastAsia"/>
-        </w:rPr>
-        <w:t xml:space="preserve"> </w:t>
+      <w:r>
+        <w:rPr>
+          <w:rFonts w:hint="eastAsia"/>
+        </w:rPr>
+        <w:t xml:space="preserve">arr </w:t>
       </w:r>
       <w:r>
         <w:rPr>
@@ -382,10 +284,7 @@
     </w:p>
     <w:p>
       <w:pPr>
-        <w:ind w:leftChars="100" w:left="280"/>
-        <w:rPr>
-          <w:rFonts w:hint="eastAsia"/>
-        </w:rPr>
+        <w:ind w:leftChars="100" w:left="240"/>
       </w:pPr>
       <w:r>
         <w:rPr>
@@ -411,19 +310,11 @@
         </w:rPr>
         <w:t>，</w:t>
       </w:r>
-      <w:proofErr w:type="spellStart"/>
-      <w:r>
-        <w:rPr>
-          <w:rFonts w:hint="eastAsia"/>
-        </w:rPr>
-        <w:t>arr</w:t>
-      </w:r>
-      <w:proofErr w:type="spellEnd"/>
-      <w:r>
-        <w:rPr>
-          <w:rFonts w:hint="eastAsia"/>
-        </w:rPr>
-        <w:t xml:space="preserve"> </w:t>
+      <w:r>
+        <w:rPr>
+          <w:rFonts w:hint="eastAsia"/>
+        </w:rPr>
+        <w:t xml:space="preserve">arr </w:t>
       </w:r>
       <w:r>
         <w:rPr>
@@ -440,10 +331,7 @@
     </w:p>
     <w:p>
       <w:pPr>
-        <w:ind w:leftChars="100" w:left="280"/>
-        <w:rPr>
-          <w:rFonts w:hint="eastAsia"/>
-        </w:rPr>
+        <w:ind w:leftChars="100" w:left="240"/>
       </w:pPr>
       <w:r>
         <w:rPr>
@@ -469,19 +357,11 @@
         </w:rPr>
         <w:t>，</w:t>
       </w:r>
-      <w:proofErr w:type="spellStart"/>
-      <w:r>
-        <w:rPr>
-          <w:rFonts w:hint="eastAsia"/>
-        </w:rPr>
-        <w:t>arr</w:t>
-      </w:r>
-      <w:proofErr w:type="spellEnd"/>
-      <w:r>
-        <w:rPr>
-          <w:rFonts w:hint="eastAsia"/>
-        </w:rPr>
-        <w:t xml:space="preserve"> </w:t>
+      <w:r>
+        <w:rPr>
+          <w:rFonts w:hint="eastAsia"/>
+        </w:rPr>
+        <w:t xml:space="preserve">arr </w:t>
       </w:r>
       <w:r>
         <w:rPr>
@@ -498,10 +378,7 @@
     </w:p>
     <w:p>
       <w:pPr>
-        <w:ind w:leftChars="100" w:left="280"/>
-        <w:rPr>
-          <w:rFonts w:hint="eastAsia"/>
-        </w:rPr>
+        <w:ind w:leftChars="100" w:left="240"/>
       </w:pPr>
       <w:r>
         <w:rPr>
@@ -513,21 +390,7 @@
         <w:rPr>
           <w:rFonts w:hint="eastAsia"/>
         </w:rPr>
-        <w:t xml:space="preserve"> </w:t>
-      </w:r>
-      <w:proofErr w:type="spellStart"/>
-      <w:r>
-        <w:rPr>
-          <w:rFonts w:hint="eastAsia"/>
-        </w:rPr>
-        <w:t>arr</w:t>
-      </w:r>
-      <w:proofErr w:type="spellEnd"/>
-      <w:r>
-        <w:rPr>
-          <w:rFonts w:hint="eastAsia"/>
-        </w:rPr>
-        <w:t xml:space="preserve"> </w:t>
+        <w:t xml:space="preserve"> arr </w:t>
       </w:r>
       <w:r>
         <w:rPr>
@@ -550,10 +413,7 @@
     </w:p>
     <w:p>
       <w:pPr>
-        <w:ind w:leftChars="100" w:left="280"/>
-        <w:rPr>
-          <w:rFonts w:hint="eastAsia"/>
-        </w:rPr>
+        <w:ind w:leftChars="100" w:left="240"/>
       </w:pPr>
       <w:r>
         <w:rPr>
@@ -576,10 +436,7 @@
     </w:p>
     <w:p>
       <w:pPr>
-        <w:ind w:leftChars="100" w:left="280"/>
-        <w:rPr>
-          <w:rFonts w:hint="eastAsia"/>
-        </w:rPr>
+        <w:ind w:leftChars="100" w:left="240"/>
       </w:pPr>
       <w:r>
         <w:rPr>
@@ -591,29 +448,12 @@
         <w:rPr>
           <w:rFonts w:hint="eastAsia"/>
         </w:rPr>
-        <w:t xml:space="preserve">target = [7], </w:t>
-      </w:r>
-      <w:proofErr w:type="spellStart"/>
-      <w:r>
-        <w:rPr>
-          <w:rFonts w:hint="eastAsia"/>
-        </w:rPr>
-        <w:t>arr</w:t>
-      </w:r>
-      <w:proofErr w:type="spellEnd"/>
-      <w:r>
-        <w:rPr>
-          <w:rFonts w:hint="eastAsia"/>
-        </w:rPr>
-        <w:t xml:space="preserve"> = [7]</w:t>
-      </w:r>
-    </w:p>
-    <w:p>
-      <w:pPr>
-        <w:ind w:leftChars="100" w:left="280"/>
-        <w:rPr>
-          <w:rFonts w:hint="eastAsia"/>
-        </w:rPr>
+        <w:t>target = [7], arr = [7]</w:t>
+      </w:r>
+    </w:p>
+    <w:p>
+      <w:pPr>
+        <w:ind w:leftChars="100" w:left="240"/>
       </w:pPr>
       <w:r>
         <w:rPr>
@@ -630,10 +470,7 @@
     </w:p>
     <w:p>
       <w:pPr>
-        <w:ind w:leftChars="100" w:left="280"/>
-        <w:rPr>
-          <w:rFonts w:hint="eastAsia"/>
-        </w:rPr>
+        <w:ind w:leftChars="100" w:left="240"/>
       </w:pPr>
       <w:r>
         <w:rPr>
@@ -641,19 +478,11 @@
         </w:rPr>
         <w:t>解释：</w:t>
       </w:r>
-      <w:proofErr w:type="spellStart"/>
-      <w:r>
-        <w:rPr>
-          <w:rFonts w:hint="eastAsia"/>
-        </w:rPr>
-        <w:t>arr</w:t>
-      </w:r>
-      <w:proofErr w:type="spellEnd"/>
-      <w:r>
-        <w:rPr>
-          <w:rFonts w:hint="eastAsia"/>
-        </w:rPr>
-        <w:t xml:space="preserve"> </w:t>
+      <w:r>
+        <w:rPr>
+          <w:rFonts w:hint="eastAsia"/>
+        </w:rPr>
+        <w:t xml:space="preserve">arr </w:t>
       </w:r>
       <w:r>
         <w:rPr>
@@ -676,10 +505,7 @@
     </w:p>
     <w:p>
       <w:pPr>
-        <w:ind w:leftChars="100" w:left="280"/>
-        <w:rPr>
-          <w:rFonts w:hint="eastAsia"/>
-        </w:rPr>
+        <w:ind w:leftChars="100" w:left="240"/>
       </w:pPr>
       <w:r>
         <w:rPr>
@@ -702,10 +528,7 @@
     </w:p>
     <w:p>
       <w:pPr>
-        <w:ind w:leftChars="100" w:left="280"/>
-        <w:rPr>
-          <w:rFonts w:hint="eastAsia"/>
-        </w:rPr>
+        <w:ind w:leftChars="100" w:left="240"/>
       </w:pPr>
       <w:r>
         <w:rPr>
@@ -717,29 +540,12 @@
         <w:rPr>
           <w:rFonts w:hint="eastAsia"/>
         </w:rPr>
-        <w:t xml:space="preserve">target = [3,7,9], </w:t>
-      </w:r>
-      <w:proofErr w:type="spellStart"/>
-      <w:r>
-        <w:rPr>
-          <w:rFonts w:hint="eastAsia"/>
-        </w:rPr>
-        <w:t>arr</w:t>
-      </w:r>
-      <w:proofErr w:type="spellEnd"/>
-      <w:r>
-        <w:rPr>
-          <w:rFonts w:hint="eastAsia"/>
-        </w:rPr>
-        <w:t xml:space="preserve"> = [3,7,11]</w:t>
-      </w:r>
-    </w:p>
-    <w:p>
-      <w:pPr>
-        <w:ind w:leftChars="100" w:left="280"/>
-        <w:rPr>
-          <w:rFonts w:hint="eastAsia"/>
-        </w:rPr>
+        <w:t>target = [3,7,9], arr = [3,7,11]</w:t>
+      </w:r>
+    </w:p>
+    <w:p>
+      <w:pPr>
+        <w:ind w:leftChars="100" w:left="240"/>
       </w:pPr>
       <w:r>
         <w:rPr>
@@ -756,10 +562,7 @@
     </w:p>
     <w:p>
       <w:pPr>
-        <w:ind w:leftChars="100" w:left="280"/>
-        <w:rPr>
-          <w:rFonts w:hint="eastAsia"/>
-        </w:rPr>
+        <w:ind w:leftChars="100" w:left="240"/>
       </w:pPr>
       <w:r>
         <w:rPr>
@@ -767,19 +570,11 @@
         </w:rPr>
         <w:t>解释：</w:t>
       </w:r>
-      <w:proofErr w:type="spellStart"/>
-      <w:r>
-        <w:rPr>
-          <w:rFonts w:hint="eastAsia"/>
-        </w:rPr>
-        <w:t>arr</w:t>
-      </w:r>
-      <w:proofErr w:type="spellEnd"/>
-      <w:r>
-        <w:rPr>
-          <w:rFonts w:hint="eastAsia"/>
-        </w:rPr>
-        <w:t xml:space="preserve"> </w:t>
+      <w:r>
+        <w:rPr>
+          <w:rFonts w:hint="eastAsia"/>
+        </w:rPr>
+        <w:t xml:space="preserve">arr </w:t>
       </w:r>
       <w:r>
         <w:rPr>
@@ -814,116 +609,96 @@
     </w:p>
     <w:p>
       <w:pPr>
-        <w:ind w:leftChars="100" w:left="280"/>
-        <w:rPr>
-          <w:rFonts w:hint="eastAsia"/>
-        </w:rPr>
-      </w:pPr>
+        <w:ind w:leftChars="100" w:left="240"/>
+      </w:pPr>
+      <w:r>
+        <w:rPr>
+          <w:rFonts w:hint="eastAsia"/>
+        </w:rPr>
+        <w:t>提示：</w:t>
+      </w:r>
+    </w:p>
+    <w:p>
+      <w:pPr>
+        <w:ind w:leftChars="100" w:left="240"/>
+      </w:pPr>
+      <w:r>
+        <w:t>target.length == arr.length</w:t>
+      </w:r>
+    </w:p>
+    <w:p>
+      <w:pPr>
+        <w:ind w:leftChars="100" w:left="240"/>
+      </w:pPr>
+      <w:r>
+        <w:t>1 &lt;= target.length &lt;= 1000</w:t>
+      </w:r>
+    </w:p>
+    <w:p>
+      <w:pPr>
+        <w:ind w:leftChars="100" w:left="240"/>
+      </w:pPr>
+      <w:r>
+        <w:t>1 &lt;= target[i] &lt;= 1000</w:t>
+      </w:r>
+    </w:p>
+    <w:p>
+      <w:pPr>
+        <w:ind w:leftChars="100" w:left="240"/>
+      </w:pPr>
+      <w:r>
+        <w:t>1 &lt;= arr[i] &lt;= 1000</w:t>
+      </w:r>
+    </w:p>
+    <w:p>
+      <w:pPr>
+        <w:pStyle w:val="1"/>
+      </w:pPr>
+      <w:r>
+        <w:rPr>
+          <w:rFonts w:hint="eastAsia"/>
+        </w:rPr>
+        <w:t>分析</w:t>
+      </w:r>
+    </w:p>
+    <w:p>
+      <w:pPr>
+        <w:pStyle w:val="2"/>
+      </w:pPr>
+      <w:r>
+        <w:rPr>
+          <w:rFonts w:hint="eastAsia"/>
+        </w:rPr>
+        <w:t>方法一：排序</w:t>
+      </w:r>
+    </w:p>
+    <w:p>
+      <w:r>
+        <w:tab/>
+      </w:r>
+      <w:r>
+        <w:rPr>
+          <w:rFonts w:hint="eastAsia"/>
+        </w:rPr>
+        <w:t>思路：</w:t>
+      </w:r>
+    </w:p>
+    <w:p>
+      <w:r>
+        <w:tab/>
+      </w:r>
+      <w:r>
+        <w:rPr>
+          <w:rFonts w:hint="eastAsia"/>
+        </w:rPr>
+        <w:t>通过将数组排序后比较是否相等来解决。如果两个数组排序后相等，则说</w:t>
+      </w:r>
       <w:r>
         <w:rPr>
           <w:rFonts w:hint="eastAsia"/>
         </w:rPr>
         <w:lastRenderedPageBreak/>
-        <w:t>提示：</w:t>
-      </w:r>
-    </w:p>
-    <w:p>
-      <w:pPr>
-        <w:ind w:leftChars="100" w:left="280"/>
-      </w:pPr>
-      <w:proofErr w:type="spellStart"/>
-      <w:r>
-        <w:t>target.length</w:t>
-      </w:r>
-      <w:proofErr w:type="spellEnd"/>
-      <w:r>
-        <w:t xml:space="preserve"> == </w:t>
-      </w:r>
-      <w:proofErr w:type="spellStart"/>
-      <w:r>
-        <w:t>arr.length</w:t>
-      </w:r>
-      <w:proofErr w:type="spellEnd"/>
-    </w:p>
-    <w:p>
-      <w:pPr>
-        <w:ind w:leftChars="100" w:left="280"/>
-      </w:pPr>
-      <w:r>
-        <w:t xml:space="preserve">1 &lt;= </w:t>
-      </w:r>
-      <w:proofErr w:type="spellStart"/>
-      <w:r>
-        <w:t>target.length</w:t>
-      </w:r>
-      <w:proofErr w:type="spellEnd"/>
-      <w:r>
-        <w:t xml:space="preserve"> &lt;= 1000</w:t>
-      </w:r>
-    </w:p>
-    <w:p>
-      <w:pPr>
-        <w:ind w:leftChars="100" w:left="280"/>
-      </w:pPr>
-      <w:r>
-        <w:t>1 &lt;= target[</w:t>
-      </w:r>
-      <w:proofErr w:type="spellStart"/>
-      <w:r>
-        <w:t>i</w:t>
-      </w:r>
-      <w:proofErr w:type="spellEnd"/>
-      <w:r>
-        <w:t>] &lt;= 1000</w:t>
-      </w:r>
-    </w:p>
-    <w:p>
-      <w:pPr>
-        <w:ind w:leftChars="100" w:left="280"/>
-        <w:rPr>
-          <w:rFonts w:hint="eastAsia"/>
-        </w:rPr>
-      </w:pPr>
-      <w:r>
-        <w:t xml:space="preserve">1 &lt;= </w:t>
-      </w:r>
-      <w:proofErr w:type="spellStart"/>
-      <w:r>
-        <w:t>arr</w:t>
-      </w:r>
-      <w:proofErr w:type="spellEnd"/>
-      <w:r>
-        <w:t>[</w:t>
-      </w:r>
-      <w:proofErr w:type="spellStart"/>
-      <w:r>
-        <w:t>i</w:t>
-      </w:r>
-      <w:proofErr w:type="spellEnd"/>
-      <w:r>
-        <w:t>] &lt;= 1000</w:t>
-      </w:r>
-    </w:p>
-    <w:p>
-      <w:pPr>
-        <w:pStyle w:val="1"/>
-      </w:pPr>
-      <w:r>
-        <w:rPr>
-          <w:rFonts w:hint="eastAsia"/>
-        </w:rPr>
-        <w:t>分析</w:t>
-      </w:r>
-    </w:p>
-    <w:p>
-      <w:pPr>
-        <w:pStyle w:val="2"/>
-      </w:pPr>
-      <w:r>
-        <w:rPr>
-          <w:rFonts w:hint="eastAsia"/>
-        </w:rPr>
-        <w:t>方法一：排序</w:t>
+        <w:t>明可以通过翻转子数组使得两个数组相等。</w:t>
       </w:r>
     </w:p>
     <w:p>
@@ -934,47 +709,18 @@
         <w:rPr>
           <w:rFonts w:hint="eastAsia"/>
         </w:rPr>
-        <w:t>思路：</w:t>
-      </w:r>
-    </w:p>
-    <w:p>
-      <w:pPr>
-        <w:rPr>
-          <w:rFonts w:hint="eastAsia"/>
-        </w:rPr>
-      </w:pPr>
+        <w:t>代码：</w:t>
+      </w:r>
+    </w:p>
+    <w:p>
       <w:r>
         <w:tab/>
-      </w:r>
-      <w:r>
-        <w:rPr>
-          <w:rFonts w:hint="eastAsia"/>
-        </w:rPr>
-        <w:t>通过将数组排序后比较是否相等来解决。如果两个数组排序后相等，则说明可以通过翻转子数组使得两个数组相等。</w:t>
-      </w:r>
-    </w:p>
-    <w:p>
-      <w:r>
-        <w:tab/>
-      </w:r>
-      <w:r>
-        <w:rPr>
-          <w:rFonts w:hint="eastAsia"/>
-        </w:rPr>
-        <w:t>代码：</w:t>
-      </w:r>
-    </w:p>
-    <w:p>
-      <w:r>
-        <w:tab/>
-      </w:r>
-      <w:r>
         <w:t>class Solution {</w:t>
       </w:r>
     </w:p>
     <w:p>
       <w:pPr>
-        <w:ind w:leftChars="200" w:left="560"/>
+        <w:ind w:leftChars="200" w:left="480"/>
       </w:pPr>
       <w:r>
         <w:t>public:</w:t>
@@ -982,95 +728,39 @@
     </w:p>
     <w:p>
       <w:pPr>
-        <w:ind w:leftChars="200" w:left="560"/>
-      </w:pPr>
-      <w:r>
-        <w:t xml:space="preserve">    bool </w:t>
-      </w:r>
-      <w:proofErr w:type="spellStart"/>
-      <w:r>
-        <w:t>canBeEqual</w:t>
-      </w:r>
-      <w:proofErr w:type="spellEnd"/>
-      <w:r>
-        <w:t xml:space="preserve">(vector&lt;int&gt;&amp; target, vector&lt;int&gt;&amp; </w:t>
-      </w:r>
-      <w:proofErr w:type="spellStart"/>
-      <w:r>
-        <w:t>arr</w:t>
-      </w:r>
-      <w:proofErr w:type="spellEnd"/>
-      <w:r>
-        <w:t>) {</w:t>
-      </w:r>
-    </w:p>
-    <w:p>
-      <w:pPr>
-        <w:ind w:leftChars="200" w:left="560"/>
-      </w:pPr>
-      <w:r>
-        <w:t xml:space="preserve">        sort(</w:t>
-      </w:r>
-      <w:proofErr w:type="spellStart"/>
-      <w:r>
-        <w:t>target.begin</w:t>
-      </w:r>
-      <w:proofErr w:type="spellEnd"/>
-      <w:r>
-        <w:t xml:space="preserve">(), </w:t>
-      </w:r>
-      <w:proofErr w:type="spellStart"/>
-      <w:r>
-        <w:t>target.end</w:t>
-      </w:r>
-      <w:proofErr w:type="spellEnd"/>
-      <w:r>
-        <w:t>());</w:t>
-      </w:r>
-    </w:p>
-    <w:p>
-      <w:pPr>
-        <w:ind w:leftChars="200" w:left="560"/>
-      </w:pPr>
-      <w:r>
-        <w:t xml:space="preserve">        sort(</w:t>
-      </w:r>
-      <w:proofErr w:type="spellStart"/>
-      <w:r>
-        <w:t>arr.begin</w:t>
-      </w:r>
-      <w:proofErr w:type="spellEnd"/>
-      <w:r>
-        <w:t xml:space="preserve">(), </w:t>
-      </w:r>
-      <w:proofErr w:type="spellStart"/>
-      <w:r>
-        <w:t>arr.end</w:t>
-      </w:r>
-      <w:proofErr w:type="spellEnd"/>
-      <w:r>
-        <w:t>());</w:t>
-      </w:r>
-    </w:p>
-    <w:p>
-      <w:pPr>
-        <w:ind w:leftChars="200" w:left="560"/>
-      </w:pPr>
-      <w:r>
-        <w:t xml:space="preserve">        return target == </w:t>
-      </w:r>
-      <w:proofErr w:type="spellStart"/>
-      <w:r>
-        <w:t>arr</w:t>
-      </w:r>
-      <w:proofErr w:type="spellEnd"/>
-      <w:r>
-        <w:t>;</w:t>
-      </w:r>
-    </w:p>
-    <w:p>
-      <w:pPr>
-        <w:ind w:leftChars="200" w:left="560"/>
+        <w:ind w:leftChars="200" w:left="480"/>
+      </w:pPr>
+      <w:r>
+        <w:t xml:space="preserve">    bool canBeEqual(vector&lt;int&gt;&amp; target, vector&lt;int&gt;&amp; arr) {</w:t>
+      </w:r>
+    </w:p>
+    <w:p>
+      <w:pPr>
+        <w:ind w:leftChars="200" w:left="480"/>
+      </w:pPr>
+      <w:r>
+        <w:t xml:space="preserve">        sort(target.begin(), target.end());</w:t>
+      </w:r>
+    </w:p>
+    <w:p>
+      <w:pPr>
+        <w:ind w:leftChars="200" w:left="480"/>
+      </w:pPr>
+      <w:r>
+        <w:t xml:space="preserve">        sort(arr.begin(), arr.end());</w:t>
+      </w:r>
+    </w:p>
+    <w:p>
+      <w:pPr>
+        <w:ind w:leftChars="200" w:left="480"/>
+      </w:pPr>
+      <w:r>
+        <w:t xml:space="preserve">        return target == arr;</w:t>
+      </w:r>
+    </w:p>
+    <w:p>
+      <w:pPr>
+        <w:ind w:leftChars="200" w:left="480"/>
       </w:pPr>
       <w:r>
         <w:t xml:space="preserve">    }</w:t>
@@ -1078,10 +768,7 @@
     </w:p>
     <w:p>
       <w:pPr>
-        <w:ind w:leftChars="200" w:left="560"/>
-        <w:rPr>
-          <w:rFonts w:hint="eastAsia"/>
-        </w:rPr>
+        <w:ind w:leftChars="200" w:left="480"/>
       </w:pPr>
       <w:r>
         <w:t>};</w:t>
@@ -1543,14 +1230,14 @@
   <w:style w:type="paragraph" w:default="1" w:styleId="a">
     <w:name w:val="Normal"/>
     <w:qFormat/>
-    <w:rsid w:val="00DC7351"/>
+    <w:rsid w:val="006F6DE6"/>
     <w:pPr>
       <w:widowControl w:val="0"/>
       <w:spacing w:line="360" w:lineRule="auto"/>
     </w:pPr>
     <w:rPr>
-      <w:rFonts w:ascii="Times New Roman" w:eastAsia="Adobe 仿宋 Std R" w:hAnsi="Times New Roman"/>
-      <w:sz w:val="28"/>
+      <w:rFonts w:ascii="Times New Roman" w:eastAsia="仿宋" w:hAnsi="Times New Roman"/>
+      <w:sz w:val="24"/>
     </w:rPr>
   </w:style>
   <w:style w:type="paragraph" w:styleId="1">
@@ -1560,7 +1247,7 @@
     <w:link w:val="10"/>
     <w:uiPriority w:val="9"/>
     <w:qFormat/>
-    <w:rsid w:val="006D77AF"/>
+    <w:rsid w:val="006F6DE6"/>
     <w:pPr>
       <w:keepNext/>
       <w:keepLines/>
@@ -1570,6 +1257,7 @@
       <w:b/>
       <w:bCs/>
       <w:kern w:val="44"/>
+      <w:sz w:val="28"/>
       <w:szCs w:val="44"/>
     </w:rPr>
   </w:style>
@@ -1626,9 +1314,9 @@
     <w:basedOn w:val="a0"/>
     <w:link w:val="1"/>
     <w:uiPriority w:val="9"/>
-    <w:rsid w:val="006D77AF"/>
+    <w:rsid w:val="006F6DE6"/>
     <w:rPr>
-      <w:rFonts w:ascii="Times New Roman" w:eastAsia="Adobe 仿宋 Std R" w:hAnsi="Times New Roman"/>
+      <w:rFonts w:ascii="Times New Roman" w:eastAsia="仿宋" w:hAnsi="Times New Roman"/>
       <w:b/>
       <w:bCs/>
       <w:kern w:val="44"/>
